--- a/HeroGoKart/Document/英雄卡丁车2019年5月51日测反馈.docx
+++ b/HeroGoKart/Document/英雄卡丁车2019年5月51日测反馈.docx
@@ -64,14 +64,18 @@
         </w:numPr>
         <w:rPr>
           <w:rFonts w:hint="eastAsia" w:ascii="仿宋" w:hAnsi="仿宋" w:eastAsia="仿宋" w:cs="仿宋"/>
-          <w:sz w:val="32"/>
-          <w:szCs w:val="32"/>
-          <w:lang w:val="en-US" w:eastAsia="zh-CN"/>
-        </w:rPr>
-      </w:pPr>
-      <w:r>
-        <w:rPr>
-          <w:rFonts w:hint="eastAsia" w:ascii="仿宋" w:hAnsi="仿宋" w:eastAsia="仿宋" w:cs="仿宋"/>
+          <w:strike/>
+          <w:dstrike w:val="0"/>
+          <w:sz w:val="32"/>
+          <w:szCs w:val="32"/>
+          <w:lang w:val="en-US" w:eastAsia="zh-CN"/>
+        </w:rPr>
+      </w:pPr>
+      <w:r>
+        <w:rPr>
+          <w:rFonts w:hint="eastAsia" w:ascii="仿宋" w:hAnsi="仿宋" w:eastAsia="仿宋" w:cs="仿宋"/>
+          <w:strike/>
+          <w:dstrike w:val="0"/>
           <w:sz w:val="32"/>
           <w:szCs w:val="32"/>
           <w:lang w:val="en-US" w:eastAsia="zh-CN"/>
@@ -94,59 +98,67 @@
           <w:lang w:val="en-US" w:eastAsia="zh-CN"/>
         </w:rPr>
       </w:pPr>
+      <w:r>
+        <w:rPr>
+          <w:rFonts w:hint="eastAsia" w:ascii="仿宋" w:hAnsi="仿宋" w:eastAsia="仿宋" w:cs="仿宋"/>
+          <w:strike/>
+          <w:dstrike w:val="0"/>
+          <w:sz w:val="32"/>
+          <w:szCs w:val="32"/>
+          <w:lang w:val="en-US" w:eastAsia="zh-CN"/>
+        </w:rPr>
+        <w:t>道具栏中：初始的时候就有两个道具，玩过几把以后一个道具都没有了</w:t>
+      </w:r>
+    </w:p>
+    <w:p>
+      <w:pPr>
+        <w:numPr>
+          <w:ilvl w:val="0"/>
+          <w:numId w:val="1"/>
+        </w:numPr>
+        <w:rPr>
+          <w:rFonts w:hint="eastAsia" w:ascii="仿宋" w:hAnsi="仿宋" w:eastAsia="仿宋" w:cs="仿宋"/>
+          <w:strike/>
+          <w:dstrike w:val="0"/>
+          <w:sz w:val="32"/>
+          <w:szCs w:val="32"/>
+          <w:lang w:val="en-US" w:eastAsia="zh-CN"/>
+        </w:rPr>
+      </w:pPr>
+      <w:r>
+        <w:rPr>
+          <w:rFonts w:hint="eastAsia" w:ascii="仿宋" w:hAnsi="仿宋" w:eastAsia="仿宋" w:cs="仿宋"/>
+          <w:strike/>
+          <w:dstrike w:val="0"/>
+          <w:sz w:val="32"/>
+          <w:szCs w:val="32"/>
+          <w:lang w:val="en-US" w:eastAsia="zh-CN"/>
+        </w:rPr>
+        <w:t>正常是第二名，然后莫名的就变成第一名了，没有超过任何车</w:t>
+      </w:r>
       <w:bookmarkStart w:id="0" w:name="_GoBack"/>
-      <w:r>
-        <w:rPr>
-          <w:rFonts w:hint="eastAsia" w:ascii="仿宋" w:hAnsi="仿宋" w:eastAsia="仿宋" w:cs="仿宋"/>
-          <w:strike/>
-          <w:dstrike w:val="0"/>
-          <w:sz w:val="32"/>
-          <w:szCs w:val="32"/>
-          <w:lang w:val="en-US" w:eastAsia="zh-CN"/>
-        </w:rPr>
-        <w:t>道具栏中：初始的时候就有两个道具，玩过几把以后一个道具都没有了</w:t>
-      </w:r>
-    </w:p>
-    <w:bookmarkEnd w:id="0"/>
-    <w:p>
-      <w:pPr>
-        <w:numPr>
-          <w:ilvl w:val="0"/>
-          <w:numId w:val="1"/>
-        </w:numPr>
-        <w:rPr>
-          <w:rFonts w:hint="eastAsia" w:ascii="仿宋" w:hAnsi="仿宋" w:eastAsia="仿宋" w:cs="仿宋"/>
-          <w:sz w:val="32"/>
-          <w:szCs w:val="32"/>
-          <w:lang w:val="en-US" w:eastAsia="zh-CN"/>
-        </w:rPr>
-      </w:pPr>
-      <w:r>
-        <w:rPr>
-          <w:rFonts w:hint="eastAsia" w:ascii="仿宋" w:hAnsi="仿宋" w:eastAsia="仿宋" w:cs="仿宋"/>
-          <w:sz w:val="32"/>
-          <w:szCs w:val="32"/>
-          <w:lang w:val="en-US" w:eastAsia="zh-CN"/>
-        </w:rPr>
-        <w:t>正常是第二名，然后莫名的就变成第一名了，没有超过任何车</w:t>
-      </w:r>
-    </w:p>
-    <w:p>
-      <w:pPr>
-        <w:numPr>
-          <w:ilvl w:val="0"/>
-          <w:numId w:val="1"/>
-        </w:numPr>
-        <w:rPr>
-          <w:rFonts w:hint="eastAsia" w:ascii="仿宋" w:hAnsi="仿宋" w:eastAsia="仿宋" w:cs="仿宋"/>
-          <w:sz w:val="32"/>
-          <w:szCs w:val="32"/>
-          <w:lang w:val="en-US" w:eastAsia="zh-CN"/>
-        </w:rPr>
-      </w:pPr>
-      <w:r>
-        <w:rPr>
-          <w:rFonts w:hint="eastAsia" w:ascii="仿宋" w:hAnsi="仿宋" w:eastAsia="仿宋" w:cs="仿宋"/>
+      <w:bookmarkEnd w:id="0"/>
+    </w:p>
+    <w:p>
+      <w:pPr>
+        <w:numPr>
+          <w:ilvl w:val="0"/>
+          <w:numId w:val="1"/>
+        </w:numPr>
+        <w:rPr>
+          <w:rFonts w:hint="eastAsia" w:ascii="仿宋" w:hAnsi="仿宋" w:eastAsia="仿宋" w:cs="仿宋"/>
+          <w:strike/>
+          <w:dstrike w:val="0"/>
+          <w:sz w:val="32"/>
+          <w:szCs w:val="32"/>
+          <w:lang w:val="en-US" w:eastAsia="zh-CN"/>
+        </w:rPr>
+      </w:pPr>
+      <w:r>
+        <w:rPr>
+          <w:rFonts w:hint="eastAsia" w:ascii="仿宋" w:hAnsi="仿宋" w:eastAsia="仿宋" w:cs="仿宋"/>
+          <w:strike/>
+          <w:dstrike w:val="0"/>
           <w:sz w:val="32"/>
           <w:szCs w:val="32"/>
           <w:lang w:val="en-US" w:eastAsia="zh-CN"/>
@@ -162,14 +174,18 @@
         </w:numPr>
         <w:rPr>
           <w:rFonts w:hint="eastAsia" w:ascii="仿宋" w:hAnsi="仿宋" w:eastAsia="仿宋" w:cs="仿宋"/>
-          <w:sz w:val="32"/>
-          <w:szCs w:val="32"/>
-          <w:lang w:val="en-US" w:eastAsia="zh-CN"/>
-        </w:rPr>
-      </w:pPr>
-      <w:r>
-        <w:rPr>
-          <w:rFonts w:hint="eastAsia" w:ascii="仿宋" w:hAnsi="仿宋" w:eastAsia="仿宋" w:cs="仿宋"/>
+          <w:strike/>
+          <w:dstrike w:val="0"/>
+          <w:sz w:val="32"/>
+          <w:szCs w:val="32"/>
+          <w:lang w:val="en-US" w:eastAsia="zh-CN"/>
+        </w:rPr>
+      </w:pPr>
+      <w:r>
+        <w:rPr>
+          <w:rFonts w:hint="eastAsia" w:ascii="仿宋" w:hAnsi="仿宋" w:eastAsia="仿宋" w:cs="仿宋"/>
+          <w:strike/>
+          <w:dstrike w:val="0"/>
           <w:sz w:val="32"/>
           <w:szCs w:val="32"/>
           <w:lang w:val="en-US" w:eastAsia="zh-CN"/>
@@ -247,14 +263,18 @@
         <w:ind w:left="0" w:leftChars="0" w:firstLine="0" w:firstLineChars="0"/>
         <w:rPr>
           <w:rFonts w:hint="eastAsia" w:ascii="仿宋" w:hAnsi="仿宋" w:eastAsia="仿宋" w:cs="仿宋"/>
-          <w:sz w:val="32"/>
-          <w:szCs w:val="32"/>
-          <w:lang w:val="en-US" w:eastAsia="zh-CN"/>
-        </w:rPr>
-      </w:pPr>
-      <w:r>
-        <w:rPr>
-          <w:rFonts w:hint="eastAsia" w:ascii="仿宋" w:hAnsi="仿宋" w:eastAsia="仿宋" w:cs="仿宋"/>
+          <w:strike/>
+          <w:dstrike w:val="0"/>
+          <w:sz w:val="32"/>
+          <w:szCs w:val="32"/>
+          <w:lang w:val="en-US" w:eastAsia="zh-CN"/>
+        </w:rPr>
+      </w:pPr>
+      <w:r>
+        <w:rPr>
+          <w:rFonts w:hint="eastAsia" w:ascii="仿宋" w:hAnsi="仿宋" w:eastAsia="仿宋" w:cs="仿宋"/>
+          <w:strike/>
+          <w:dstrike w:val="0"/>
           <w:sz w:val="32"/>
           <w:szCs w:val="32"/>
           <w:lang w:val="en-US" w:eastAsia="zh-CN"/>
@@ -271,14 +291,18 @@
         <w:ind w:left="0" w:leftChars="0" w:firstLine="0" w:firstLineChars="0"/>
         <w:rPr>
           <w:rFonts w:hint="eastAsia" w:ascii="仿宋" w:hAnsi="仿宋" w:eastAsia="仿宋" w:cs="仿宋"/>
-          <w:sz w:val="32"/>
-          <w:szCs w:val="32"/>
-          <w:lang w:val="en-US" w:eastAsia="zh-CN"/>
-        </w:rPr>
-      </w:pPr>
-      <w:r>
-        <w:rPr>
-          <w:rFonts w:hint="eastAsia" w:ascii="仿宋" w:hAnsi="仿宋" w:eastAsia="仿宋" w:cs="仿宋"/>
+          <w:strike/>
+          <w:dstrike w:val="0"/>
+          <w:sz w:val="32"/>
+          <w:szCs w:val="32"/>
+          <w:lang w:val="en-US" w:eastAsia="zh-CN"/>
+        </w:rPr>
+      </w:pPr>
+      <w:r>
+        <w:rPr>
+          <w:rFonts w:hint="eastAsia" w:ascii="仿宋" w:hAnsi="仿宋" w:eastAsia="仿宋" w:cs="仿宋"/>
+          <w:strike/>
+          <w:dstrike w:val="0"/>
           <w:sz w:val="32"/>
           <w:szCs w:val="32"/>
           <w:lang w:val="en-US" w:eastAsia="zh-CN"/>
@@ -295,14 +319,18 @@
         <w:ind w:left="0" w:leftChars="0" w:firstLine="0" w:firstLineChars="0"/>
         <w:rPr>
           <w:rFonts w:hint="eastAsia" w:ascii="仿宋" w:hAnsi="仿宋" w:eastAsia="仿宋" w:cs="仿宋"/>
-          <w:sz w:val="32"/>
-          <w:szCs w:val="32"/>
-          <w:lang w:val="en-US" w:eastAsia="zh-CN"/>
-        </w:rPr>
-      </w:pPr>
-      <w:r>
-        <w:rPr>
-          <w:rFonts w:hint="eastAsia" w:ascii="仿宋" w:hAnsi="仿宋" w:eastAsia="仿宋" w:cs="仿宋"/>
+          <w:strike/>
+          <w:dstrike w:val="0"/>
+          <w:sz w:val="32"/>
+          <w:szCs w:val="32"/>
+          <w:lang w:val="en-US" w:eastAsia="zh-CN"/>
+        </w:rPr>
+      </w:pPr>
+      <w:r>
+        <w:rPr>
+          <w:rFonts w:hint="eastAsia" w:ascii="仿宋" w:hAnsi="仿宋" w:eastAsia="仿宋" w:cs="仿宋"/>
+          <w:strike/>
+          <w:dstrike w:val="0"/>
           <w:sz w:val="32"/>
           <w:szCs w:val="32"/>
           <w:lang w:val="en-US" w:eastAsia="zh-CN"/>
@@ -319,14 +347,18 @@
         <w:ind w:left="0" w:leftChars="0" w:firstLine="0" w:firstLineChars="0"/>
         <w:rPr>
           <w:rFonts w:hint="eastAsia" w:ascii="仿宋" w:hAnsi="仿宋" w:eastAsia="仿宋" w:cs="仿宋"/>
-          <w:sz w:val="32"/>
-          <w:szCs w:val="32"/>
-          <w:lang w:val="en-US" w:eastAsia="zh-CN"/>
-        </w:rPr>
-      </w:pPr>
-      <w:r>
-        <w:rPr>
-          <w:rFonts w:hint="eastAsia" w:ascii="仿宋" w:hAnsi="仿宋" w:eastAsia="仿宋" w:cs="仿宋"/>
+          <w:strike/>
+          <w:dstrike w:val="0"/>
+          <w:sz w:val="32"/>
+          <w:szCs w:val="32"/>
+          <w:lang w:val="en-US" w:eastAsia="zh-CN"/>
+        </w:rPr>
+      </w:pPr>
+      <w:r>
+        <w:rPr>
+          <w:rFonts w:hint="eastAsia" w:ascii="仿宋" w:hAnsi="仿宋" w:eastAsia="仿宋" w:cs="仿宋"/>
+          <w:strike/>
+          <w:dstrike w:val="0"/>
           <w:sz w:val="32"/>
           <w:szCs w:val="32"/>
           <w:lang w:val="en-US" w:eastAsia="zh-CN"/>
@@ -343,14 +375,18 @@
         <w:ind w:left="0" w:leftChars="0" w:firstLine="0" w:firstLineChars="0"/>
         <w:rPr>
           <w:rFonts w:hint="eastAsia" w:ascii="仿宋" w:hAnsi="仿宋" w:eastAsia="仿宋" w:cs="仿宋"/>
-          <w:sz w:val="32"/>
-          <w:szCs w:val="32"/>
-          <w:lang w:val="en-US" w:eastAsia="zh-CN"/>
-        </w:rPr>
-      </w:pPr>
-      <w:r>
-        <w:rPr>
-          <w:rFonts w:hint="eastAsia" w:ascii="仿宋" w:hAnsi="仿宋" w:eastAsia="仿宋" w:cs="仿宋"/>
+          <w:strike w:val="0"/>
+          <w:dstrike w:val="0"/>
+          <w:sz w:val="32"/>
+          <w:szCs w:val="32"/>
+          <w:lang w:val="en-US" w:eastAsia="zh-CN"/>
+        </w:rPr>
+      </w:pPr>
+      <w:r>
+        <w:rPr>
+          <w:rFonts w:hint="eastAsia" w:ascii="仿宋" w:hAnsi="仿宋" w:eastAsia="仿宋" w:cs="仿宋"/>
+          <w:strike w:val="0"/>
+          <w:dstrike w:val="0"/>
           <w:sz w:val="32"/>
           <w:szCs w:val="32"/>
           <w:lang w:val="en-US" w:eastAsia="zh-CN"/>
@@ -375,11 +411,22 @@
       <w:r>
         <w:rPr>
           <w:rFonts w:hint="eastAsia" w:ascii="仿宋" w:hAnsi="仿宋" w:eastAsia="仿宋" w:cs="仿宋"/>
-          <w:sz w:val="32"/>
-          <w:szCs w:val="32"/>
-          <w:lang w:val="en-US" w:eastAsia="zh-CN"/>
-        </w:rPr>
-        <w:t>定时炸弹没有倒计时，有的时候前期没有倒计时，后期会有</w:t>
+          <w:strike/>
+          <w:dstrike w:val="0"/>
+          <w:sz w:val="32"/>
+          <w:szCs w:val="32"/>
+          <w:lang w:val="en-US" w:eastAsia="zh-CN"/>
+        </w:rPr>
+        <w:t>定时炸弹没有倒计时，有的时候前期没有倒计时，后期</w:t>
+      </w:r>
+      <w:r>
+        <w:rPr>
+          <w:rFonts w:hint="eastAsia" w:ascii="仿宋" w:hAnsi="仿宋" w:eastAsia="仿宋" w:cs="仿宋"/>
+          <w:sz w:val="32"/>
+          <w:szCs w:val="32"/>
+          <w:lang w:val="en-US" w:eastAsia="zh-CN"/>
+        </w:rPr>
+        <w:t>会有</w:t>
       </w:r>
     </w:p>
     <w:p>
@@ -453,14 +500,18 @@
         <w:ind w:left="0" w:leftChars="0" w:firstLine="0" w:firstLineChars="0"/>
         <w:rPr>
           <w:rFonts w:hint="eastAsia" w:ascii="仿宋" w:hAnsi="仿宋" w:eastAsia="仿宋" w:cs="仿宋"/>
-          <w:sz w:val="32"/>
-          <w:szCs w:val="32"/>
-          <w:lang w:val="en-US" w:eastAsia="zh-CN"/>
-        </w:rPr>
-      </w:pPr>
-      <w:r>
-        <w:rPr>
-          <w:rFonts w:hint="eastAsia" w:ascii="仿宋" w:hAnsi="仿宋" w:eastAsia="仿宋" w:cs="仿宋"/>
+          <w:strike/>
+          <w:dstrike w:val="0"/>
+          <w:sz w:val="32"/>
+          <w:szCs w:val="32"/>
+          <w:lang w:val="en-US" w:eastAsia="zh-CN"/>
+        </w:rPr>
+      </w:pPr>
+      <w:r>
+        <w:rPr>
+          <w:rFonts w:hint="eastAsia" w:ascii="仿宋" w:hAnsi="仿宋" w:eastAsia="仿宋" w:cs="仿宋"/>
+          <w:strike/>
+          <w:dstrike w:val="0"/>
           <w:sz w:val="32"/>
           <w:szCs w:val="32"/>
           <w:lang w:val="en-US" w:eastAsia="zh-CN"/>
@@ -477,14 +528,18 @@
         <w:ind w:left="0" w:leftChars="0" w:firstLine="0" w:firstLineChars="0"/>
         <w:rPr>
           <w:rFonts w:hint="eastAsia" w:ascii="仿宋" w:hAnsi="仿宋" w:eastAsia="仿宋" w:cs="仿宋"/>
-          <w:sz w:val="32"/>
-          <w:szCs w:val="32"/>
-          <w:lang w:val="en-US" w:eastAsia="zh-CN"/>
-        </w:rPr>
-      </w:pPr>
-      <w:r>
-        <w:rPr>
-          <w:rFonts w:hint="eastAsia" w:ascii="仿宋" w:hAnsi="仿宋" w:eastAsia="仿宋" w:cs="仿宋"/>
+          <w:strike/>
+          <w:dstrike w:val="0"/>
+          <w:sz w:val="32"/>
+          <w:szCs w:val="32"/>
+          <w:lang w:val="en-US" w:eastAsia="zh-CN"/>
+        </w:rPr>
+      </w:pPr>
+      <w:r>
+        <w:rPr>
+          <w:rFonts w:hint="eastAsia" w:ascii="仿宋" w:hAnsi="仿宋" w:eastAsia="仿宋" w:cs="仿宋"/>
+          <w:strike/>
+          <w:dstrike w:val="0"/>
           <w:sz w:val="32"/>
           <w:szCs w:val="32"/>
           <w:lang w:val="en-US" w:eastAsia="zh-CN"/>
@@ -501,14 +556,18 @@
         <w:ind w:left="0" w:leftChars="0" w:firstLine="0" w:firstLineChars="0"/>
         <w:rPr>
           <w:rFonts w:hint="eastAsia" w:ascii="仿宋" w:hAnsi="仿宋" w:eastAsia="仿宋" w:cs="仿宋"/>
-          <w:sz w:val="32"/>
-          <w:szCs w:val="32"/>
-          <w:lang w:val="en-US" w:eastAsia="zh-CN"/>
-        </w:rPr>
-      </w:pPr>
-      <w:r>
-        <w:rPr>
-          <w:rFonts w:hint="eastAsia" w:ascii="仿宋" w:hAnsi="仿宋" w:eastAsia="仿宋" w:cs="仿宋"/>
+          <w:strike/>
+          <w:dstrike w:val="0"/>
+          <w:sz w:val="32"/>
+          <w:szCs w:val="32"/>
+          <w:lang w:val="en-US" w:eastAsia="zh-CN"/>
+        </w:rPr>
+      </w:pPr>
+      <w:r>
+        <w:rPr>
+          <w:rFonts w:hint="eastAsia" w:ascii="仿宋" w:hAnsi="仿宋" w:eastAsia="仿宋" w:cs="仿宋"/>
+          <w:strike/>
+          <w:dstrike w:val="0"/>
           <w:sz w:val="32"/>
           <w:szCs w:val="32"/>
           <w:lang w:val="en-US" w:eastAsia="zh-CN"/>
@@ -525,14 +584,18 @@
         <w:ind w:left="0" w:leftChars="0" w:firstLine="0" w:firstLineChars="0"/>
         <w:rPr>
           <w:rFonts w:hint="eastAsia" w:ascii="仿宋" w:hAnsi="仿宋" w:eastAsia="仿宋" w:cs="仿宋"/>
-          <w:sz w:val="32"/>
-          <w:szCs w:val="32"/>
-          <w:lang w:val="en-US" w:eastAsia="zh-CN"/>
-        </w:rPr>
-      </w:pPr>
-      <w:r>
-        <w:rPr>
-          <w:rFonts w:hint="eastAsia" w:ascii="仿宋" w:hAnsi="仿宋" w:eastAsia="仿宋" w:cs="仿宋"/>
+          <w:strike/>
+          <w:dstrike w:val="0"/>
+          <w:sz w:val="32"/>
+          <w:szCs w:val="32"/>
+          <w:lang w:val="en-US" w:eastAsia="zh-CN"/>
+        </w:rPr>
+      </w:pPr>
+      <w:r>
+        <w:rPr>
+          <w:rFonts w:hint="eastAsia" w:ascii="仿宋" w:hAnsi="仿宋" w:eastAsia="仿宋" w:cs="仿宋"/>
+          <w:strike/>
+          <w:dstrike w:val="0"/>
           <w:sz w:val="32"/>
           <w:szCs w:val="32"/>
           <w:lang w:val="en-US" w:eastAsia="zh-CN"/>
@@ -611,14 +674,18 @@
         <w:ind w:left="0" w:leftChars="0" w:firstLine="0" w:firstLineChars="0"/>
         <w:rPr>
           <w:rFonts w:hint="default" w:ascii="仿宋" w:hAnsi="仿宋" w:eastAsia="仿宋" w:cs="仿宋"/>
-          <w:sz w:val="32"/>
-          <w:szCs w:val="32"/>
-          <w:lang w:val="en-US" w:eastAsia="zh-CN"/>
-        </w:rPr>
-      </w:pPr>
-      <w:r>
-        <w:rPr>
-          <w:rFonts w:hint="eastAsia" w:ascii="仿宋" w:hAnsi="仿宋" w:eastAsia="仿宋" w:cs="仿宋"/>
+          <w:strike/>
+          <w:dstrike w:val="0"/>
+          <w:sz w:val="32"/>
+          <w:szCs w:val="32"/>
+          <w:lang w:val="en-US" w:eastAsia="zh-CN"/>
+        </w:rPr>
+      </w:pPr>
+      <w:r>
+        <w:rPr>
+          <w:rFonts w:hint="eastAsia" w:ascii="仿宋" w:hAnsi="仿宋" w:eastAsia="仿宋" w:cs="仿宋"/>
+          <w:strike/>
+          <w:dstrike w:val="0"/>
           <w:sz w:val="32"/>
           <w:szCs w:val="32"/>
           <w:lang w:val="en-US" w:eastAsia="zh-CN"/>
@@ -635,14 +702,18 @@
         <w:ind w:left="0" w:leftChars="0" w:firstLine="0" w:firstLineChars="0"/>
         <w:rPr>
           <w:rFonts w:hint="default" w:ascii="仿宋" w:hAnsi="仿宋" w:eastAsia="仿宋" w:cs="仿宋"/>
-          <w:sz w:val="32"/>
-          <w:szCs w:val="32"/>
-          <w:lang w:val="en-US" w:eastAsia="zh-CN"/>
-        </w:rPr>
-      </w:pPr>
-      <w:r>
-        <w:rPr>
-          <w:rFonts w:hint="eastAsia" w:ascii="仿宋" w:hAnsi="仿宋" w:eastAsia="仿宋" w:cs="仿宋"/>
+          <w:strike/>
+          <w:dstrike w:val="0"/>
+          <w:sz w:val="32"/>
+          <w:szCs w:val="32"/>
+          <w:lang w:val="en-US" w:eastAsia="zh-CN"/>
+        </w:rPr>
+      </w:pPr>
+      <w:r>
+        <w:rPr>
+          <w:rFonts w:hint="eastAsia" w:ascii="仿宋" w:hAnsi="仿宋" w:eastAsia="仿宋" w:cs="仿宋"/>
+          <w:strike/>
+          <w:dstrike w:val="0"/>
           <w:sz w:val="32"/>
           <w:szCs w:val="32"/>
           <w:lang w:val="en-US" w:eastAsia="zh-CN"/>
@@ -659,14 +730,18 @@
         <w:ind w:left="0" w:leftChars="0" w:firstLine="0" w:firstLineChars="0"/>
         <w:rPr>
           <w:rFonts w:hint="default" w:ascii="仿宋" w:hAnsi="仿宋" w:eastAsia="仿宋" w:cs="仿宋"/>
-          <w:sz w:val="32"/>
-          <w:szCs w:val="32"/>
-          <w:lang w:val="en-US" w:eastAsia="zh-CN"/>
-        </w:rPr>
-      </w:pPr>
-      <w:r>
-        <w:rPr>
-          <w:rFonts w:hint="eastAsia" w:ascii="仿宋" w:hAnsi="仿宋" w:eastAsia="仿宋" w:cs="仿宋"/>
+          <w:strike/>
+          <w:dstrike w:val="0"/>
+          <w:sz w:val="32"/>
+          <w:szCs w:val="32"/>
+          <w:lang w:val="en-US" w:eastAsia="zh-CN"/>
+        </w:rPr>
+      </w:pPr>
+      <w:r>
+        <w:rPr>
+          <w:rFonts w:hint="eastAsia" w:ascii="仿宋" w:hAnsi="仿宋" w:eastAsia="仿宋" w:cs="仿宋"/>
+          <w:strike/>
+          <w:dstrike w:val="0"/>
           <w:sz w:val="32"/>
           <w:szCs w:val="32"/>
           <w:lang w:val="en-US" w:eastAsia="zh-CN"/>
@@ -683,14 +758,18 @@
         <w:ind w:left="0" w:leftChars="0" w:firstLine="0" w:firstLineChars="0"/>
         <w:rPr>
           <w:rFonts w:hint="default" w:ascii="仿宋" w:hAnsi="仿宋" w:eastAsia="仿宋" w:cs="仿宋"/>
-          <w:sz w:val="32"/>
-          <w:szCs w:val="32"/>
-          <w:lang w:val="en-US" w:eastAsia="zh-CN"/>
-        </w:rPr>
-      </w:pPr>
-      <w:r>
-        <w:rPr>
-          <w:rFonts w:hint="eastAsia" w:ascii="仿宋" w:hAnsi="仿宋" w:eastAsia="仿宋" w:cs="仿宋"/>
+          <w:strike/>
+          <w:dstrike w:val="0"/>
+          <w:sz w:val="32"/>
+          <w:szCs w:val="32"/>
+          <w:lang w:val="en-US" w:eastAsia="zh-CN"/>
+        </w:rPr>
+      </w:pPr>
+      <w:r>
+        <w:rPr>
+          <w:rFonts w:hint="eastAsia" w:ascii="仿宋" w:hAnsi="仿宋" w:eastAsia="仿宋" w:cs="仿宋"/>
+          <w:strike/>
+          <w:dstrike w:val="0"/>
           <w:sz w:val="32"/>
           <w:szCs w:val="32"/>
           <w:lang w:val="en-US" w:eastAsia="zh-CN"/>
@@ -707,14 +786,18 @@
         <w:ind w:left="0" w:leftChars="0" w:firstLine="0" w:firstLineChars="0"/>
         <w:rPr>
           <w:rFonts w:hint="default" w:ascii="仿宋" w:hAnsi="仿宋" w:eastAsia="仿宋" w:cs="仿宋"/>
-          <w:sz w:val="32"/>
-          <w:szCs w:val="32"/>
-          <w:lang w:val="en-US" w:eastAsia="zh-CN"/>
-        </w:rPr>
-      </w:pPr>
-      <w:r>
-        <w:rPr>
-          <w:rFonts w:hint="eastAsia" w:ascii="仿宋" w:hAnsi="仿宋" w:eastAsia="仿宋" w:cs="仿宋"/>
+          <w:strike/>
+          <w:dstrike w:val="0"/>
+          <w:sz w:val="32"/>
+          <w:szCs w:val="32"/>
+          <w:lang w:val="en-US" w:eastAsia="zh-CN"/>
+        </w:rPr>
+      </w:pPr>
+      <w:r>
+        <w:rPr>
+          <w:rFonts w:hint="eastAsia" w:ascii="仿宋" w:hAnsi="仿宋" w:eastAsia="仿宋" w:cs="仿宋"/>
+          <w:strike/>
+          <w:dstrike w:val="0"/>
           <w:sz w:val="32"/>
           <w:szCs w:val="32"/>
           <w:lang w:val="en-US" w:eastAsia="zh-CN"/>
